--- a/Documents/UmsetzungCrawler.docx
+++ b/Documents/UmsetzungCrawler.docx
@@ -9,8 +9,6 @@
       <w:r>
         <w:t>Umsetzung Crawler</w:t>
       </w:r>
-      <w:bookmarkStart w:id="0" w:name="_GoBack"/>
-      <w:bookmarkEnd w:id="0"/>
     </w:p>
     <w:p/>
     <w:p>
@@ -23,15 +21,7 @@
     </w:p>
     <w:p>
       <w:r>
-        <w:t xml:space="preserve">Crawler ruft mittels http </w:t>
-      </w:r>
-      <w:proofErr w:type="spellStart"/>
-      <w:r>
-        <w:t>request</w:t>
-      </w:r>
-      <w:proofErr w:type="spellEnd"/>
-      <w:r>
-        <w:t xml:space="preserve"> die gewünschte Seite auf </w:t>
+        <w:t xml:space="preserve">Crawler ruft mittels http request die gewünschte Seite auf </w:t>
       </w:r>
       <w:r>
         <w:t>und speichert den zurückgelieferten Inhalt.</w:t>
@@ -50,46 +40,12 @@
         <w:t>JavaScript wurde zur Umsetzung benutz</w:t>
       </w:r>
       <w:r>
-        <w:t xml:space="preserve"> und </w:t>
-      </w:r>
-      <w:proofErr w:type="spellStart"/>
-      <w:proofErr w:type="gramStart"/>
-      <w:r>
-        <w:t>NodeJS</w:t>
-      </w:r>
-      <w:proofErr w:type="spellEnd"/>
-      <w:proofErr w:type="gramEnd"/>
-      <w:r>
-        <w:t xml:space="preserve"> um es lokal auszuführen und zu testen.</w:t>
-      </w:r>
-    </w:p>
-    <w:p>
-      <w:r>
-        <w:t xml:space="preserve">Benutzte Module: </w:t>
-      </w:r>
-      <w:proofErr w:type="spellStart"/>
-      <w:r>
-        <w:t>fs</w:t>
-      </w:r>
-      <w:proofErr w:type="spellEnd"/>
-      <w:r>
-        <w:t xml:space="preserve">, </w:t>
-      </w:r>
-      <w:proofErr w:type="spellStart"/>
-      <w:r>
-        <w:t>request</w:t>
-      </w:r>
-      <w:proofErr w:type="spellEnd"/>
-      <w:r>
-        <w:t xml:space="preserve">, </w:t>
-      </w:r>
-      <w:proofErr w:type="spellStart"/>
-      <w:r>
-        <w:t>request-promise</w:t>
-      </w:r>
-      <w:proofErr w:type="spellEnd"/>
-      <w:r>
-        <w:t>, cheerio</w:t>
+        <w:t xml:space="preserve"> und NodeJS um es lokal auszuführen und zu testen.</w:t>
+      </w:r>
+    </w:p>
+    <w:p>
+      <w:r>
+        <w:t>Benutzte Module: fs, request, request-promise, cheerio</w:t>
       </w:r>
     </w:p>
     <w:p>
@@ -100,13 +56,8 @@
           <w:numId w:val="2"/>
         </w:numPr>
       </w:pPr>
-      <w:proofErr w:type="spellStart"/>
-      <w:r>
-        <w:t>fs</w:t>
-      </w:r>
-      <w:proofErr w:type="spellEnd"/>
-      <w:r>
-        <w:t>: internes Modul und stellt das File System da. Wird benötigt, um Dateien zu schreiben und zu lesen.</w:t>
+      <w:r>
+        <w:t>fs: internes Modul und stellt das File System da. Wird benötigt, um Dateien zu schreiben und zu lesen.</w:t>
       </w:r>
     </w:p>
     <w:p>
@@ -117,21 +68,8 @@
           <w:numId w:val="2"/>
         </w:numPr>
       </w:pPr>
-      <w:proofErr w:type="spellStart"/>
-      <w:r>
-        <w:t>request</w:t>
-      </w:r>
-      <w:proofErr w:type="spellEnd"/>
-      <w:r>
-        <w:t xml:space="preserve">: ehemals internes Modul und wird benötigt um Anfragen, sog. </w:t>
-      </w:r>
-      <w:proofErr w:type="spellStart"/>
-      <w:r>
-        <w:t>Requests</w:t>
-      </w:r>
-      <w:proofErr w:type="spellEnd"/>
-      <w:r>
-        <w:t xml:space="preserve"> an das Internet bzw. an die betreffende Website zu stellen</w:t>
+      <w:r>
+        <w:t>request: ehemals internes Modul und wird benötigt um Anfragen, sog. Requests an das Internet bzw. an die betreffende Website zu stellen</w:t>
       </w:r>
     </w:p>
     <w:p>
@@ -142,21 +80,8 @@
           <w:numId w:val="2"/>
         </w:numPr>
       </w:pPr>
-      <w:proofErr w:type="spellStart"/>
-      <w:r>
-        <w:t>request-promise</w:t>
-      </w:r>
-      <w:proofErr w:type="spellEnd"/>
-      <w:r>
-        <w:t xml:space="preserve">: Wrapper Modul für </w:t>
-      </w:r>
-      <w:proofErr w:type="spellStart"/>
-      <w:r>
-        <w:t>request</w:t>
-      </w:r>
-      <w:proofErr w:type="spellEnd"/>
-      <w:r>
-        <w:t>.</w:t>
+      <w:r>
+        <w:t>request-promise: Wrapper Modul für request.</w:t>
       </w:r>
     </w:p>
     <w:p>
@@ -198,13 +123,8 @@
           <w:numId w:val="1"/>
         </w:numPr>
       </w:pPr>
-      <w:proofErr w:type="spellStart"/>
-      <w:r>
-        <w:t>WikiData</w:t>
-      </w:r>
-      <w:proofErr w:type="spellEnd"/>
-      <w:r>
-        <w:t xml:space="preserve"> Seiten</w:t>
+      <w:r>
+        <w:t>WikiData Seiten</w:t>
       </w:r>
     </w:p>
     <w:p>
@@ -221,15 +141,7 @@
     </w:p>
     <w:p>
       <w:r>
-        <w:t xml:space="preserve">Linkliste auf was der Artikel verlinkt ist nur mit schwer aus dem zurückgelieferten </w:t>
-      </w:r>
-      <w:proofErr w:type="spellStart"/>
-      <w:r>
-        <w:t>html</w:t>
-      </w:r>
-      <w:proofErr w:type="spellEnd"/>
-      <w:r>
-        <w:t xml:space="preserve"> extrahierbar.</w:t>
+        <w:t>Linkliste auf was der Artikel verlinkt ist nur mit schwer aus dem zurückgelieferten html extrahierbar.</w:t>
       </w:r>
       <w:r>
         <w:t xml:space="preserve"> Noch nicht geprüft: S</w:t>
@@ -262,44 +174,13 @@
     </w:p>
     <w:p>
       <w:r>
-        <w:t xml:space="preserve">JavaScript wurde zur Umsetzung benutz und </w:t>
-      </w:r>
-      <w:proofErr w:type="spellStart"/>
-      <w:proofErr w:type="gramStart"/>
-      <w:r>
-        <w:t>NodeJS</w:t>
-      </w:r>
-      <w:proofErr w:type="spellEnd"/>
-      <w:proofErr w:type="gramEnd"/>
-      <w:r>
-        <w:t xml:space="preserve"> um es lokal auszuführen und zu testen.</w:t>
-      </w:r>
-    </w:p>
-    <w:p>
-      <w:r>
-        <w:t xml:space="preserve">Benutzte Module: </w:t>
-      </w:r>
-      <w:proofErr w:type="spellStart"/>
-      <w:r>
-        <w:t>fs</w:t>
-      </w:r>
-      <w:proofErr w:type="spellEnd"/>
-      <w:r>
-        <w:t xml:space="preserve">, </w:t>
-      </w:r>
-      <w:proofErr w:type="spellStart"/>
-      <w:r>
-        <w:t>request</w:t>
-      </w:r>
-      <w:proofErr w:type="spellEnd"/>
-      <w:r>
-        <w:t xml:space="preserve">, </w:t>
-      </w:r>
-      <w:proofErr w:type="spellStart"/>
-      <w:r>
-        <w:t>request-promise</w:t>
-      </w:r>
-      <w:proofErr w:type="spellEnd"/>
+        <w:t>JavaScript wurde zur Umsetzung benutz und NodeJS um es lokal auszuführen und zu testen.</w:t>
+      </w:r>
+    </w:p>
+    <w:p>
+      <w:r>
+        <w:t>Benutzte Module: fs, request, request-promise</w:t>
+      </w:r>
     </w:p>
     <w:p>
       <w:pPr>
@@ -309,13 +190,8 @@
           <w:numId w:val="2"/>
         </w:numPr>
       </w:pPr>
-      <w:proofErr w:type="spellStart"/>
-      <w:r>
-        <w:t>fs</w:t>
-      </w:r>
-      <w:proofErr w:type="spellEnd"/>
-      <w:r>
-        <w:t>: internes Modul und stellt das File System da. Wird benötigt, um Dateien zu schreiben und zu lesen.</w:t>
+      <w:r>
+        <w:t>fs: internes Modul und stellt das File System da. Wird benötigt, um Dateien zu schreiben und zu lesen.</w:t>
       </w:r>
     </w:p>
     <w:p>
@@ -326,21 +202,8 @@
           <w:numId w:val="2"/>
         </w:numPr>
       </w:pPr>
-      <w:proofErr w:type="spellStart"/>
-      <w:r>
-        <w:t>request</w:t>
-      </w:r>
-      <w:proofErr w:type="spellEnd"/>
-      <w:r>
-        <w:t xml:space="preserve">: ehemals internes Modul und wird benötigt um Anfragen, sog. </w:t>
-      </w:r>
-      <w:proofErr w:type="spellStart"/>
-      <w:r>
-        <w:t>Requests</w:t>
-      </w:r>
-      <w:proofErr w:type="spellEnd"/>
-      <w:r>
-        <w:t xml:space="preserve"> an das Internet bzw. an die betreffende Website zu stellen</w:t>
+      <w:r>
+        <w:t>request: ehemals internes Modul und wird benötigt um Anfragen, sog. Requests an das Internet bzw. an die betreffende Website zu stellen</w:t>
       </w:r>
     </w:p>
     <w:p>
@@ -351,89 +214,20 @@
           <w:numId w:val="2"/>
         </w:numPr>
       </w:pPr>
-      <w:proofErr w:type="spellStart"/>
-      <w:r>
-        <w:t>request-promise</w:t>
-      </w:r>
-      <w:proofErr w:type="spellEnd"/>
-      <w:r>
-        <w:t xml:space="preserve">: Wrapper Modul für </w:t>
-      </w:r>
-      <w:proofErr w:type="spellStart"/>
-      <w:r>
-        <w:t>request</w:t>
-      </w:r>
-      <w:proofErr w:type="spellEnd"/>
-      <w:r>
-        <w:t>.</w:t>
-      </w:r>
-    </w:p>
-    <w:p>
-      <w:r>
-        <w:t xml:space="preserve">Preprocessor.js normalisiert die User Eingabe über die </w:t>
-      </w:r>
-      <w:proofErr w:type="spellStart"/>
-      <w:proofErr w:type="gramStart"/>
-      <w:r>
-        <w:t>enhanceName</w:t>
-      </w:r>
-      <w:proofErr w:type="spellEnd"/>
-      <w:r>
-        <w:t>(</w:t>
-      </w:r>
-      <w:proofErr w:type="gramEnd"/>
-      <w:r>
-        <w:t>) Funktion. Diese wird dann an apiCalls.js weiter gegeben woraus diese dann die entsprechenden API URLS generiert.</w:t>
+      <w:r>
+        <w:t>request-promise: Wrapper Modul für request.</w:t>
+      </w:r>
+    </w:p>
+    <w:p>
+      <w:r>
+        <w:t>Preprocessor.js normalisiert die User Eingabe über die enhanceName() Funktion. Diese wird dann an apiCalls.js weiter gegeben woraus diese dann die entsprechenden API URLS generiert.</w:t>
       </w:r>
       <w:r>
         <w:t xml:space="preserve"> Und zum </w:t>
       </w:r>
       <w:r>
         <w:lastRenderedPageBreak/>
-        <w:t xml:space="preserve">Aufruf an crawler.js weitergegeben wird. Die API verfügt über Schnittstellen zu JSON also auch zu XML. Die Antwort auf die </w:t>
-      </w:r>
-      <w:proofErr w:type="spellStart"/>
-      <w:r>
-        <w:t>request</w:t>
-      </w:r>
-      <w:proofErr w:type="spellEnd"/>
-      <w:r>
-        <w:t xml:space="preserve"> mit den dementsprechenden API aufrufen. Die zurückgelieferten daten werden </w:t>
-      </w:r>
-      <w:proofErr w:type="gramStart"/>
-      <w:r>
-        <w:t xml:space="preserve">an </w:t>
-      </w:r>
-      <w:r>
-        <w:t>.</w:t>
-      </w:r>
-      <w:proofErr w:type="gramEnd"/>
-      <w:r>
-        <w:t>/../</w:t>
-      </w:r>
-      <w:proofErr w:type="spellStart"/>
-      <w:r>
-        <w:t>toRefinery</w:t>
-      </w:r>
-      <w:proofErr w:type="spellEnd"/>
-      <w:r>
-        <w:t xml:space="preserve"> abgelegt wo sie dann zur Abholung für die </w:t>
-      </w:r>
-      <w:proofErr w:type="spellStart"/>
-      <w:r>
-        <w:t>DataRefinery</w:t>
-      </w:r>
-      <w:proofErr w:type="spellEnd"/>
-      <w:r>
-        <w:t xml:space="preserve"> bereit stehen. Das aufbereiten und der Datenbank zu Verfügung zu stellen übernimmt die </w:t>
-      </w:r>
-      <w:proofErr w:type="spellStart"/>
-      <w:r>
-        <w:t>DataRefinery</w:t>
-      </w:r>
-      <w:proofErr w:type="spellEnd"/>
-      <w:r>
-        <w:t>.</w:t>
+        <w:t>Aufruf an crawler.js weitergegeben wird. Die API verfügt über Schnittstellen zu JSON also auch zu XML. Die Antwort auf die request mit den dementsprechenden API aufrufen. Die zurückgelieferten daten werden an ./../toRefinery abgelegt wo sie dann zur Abholung für die DataRefinery bereit stehen. Das aufbereiten und der Datenbank zu Verfügung zu stellen übernimmt die DataRefinery.</w:t>
       </w:r>
     </w:p>
     <w:p/>
@@ -463,15 +257,7 @@
         </w:numPr>
       </w:pPr>
       <w:r>
-        <w:t xml:space="preserve">API Call </w:t>
-      </w:r>
-      <w:proofErr w:type="spellStart"/>
-      <w:r>
-        <w:t>WikiData</w:t>
-      </w:r>
-      <w:proofErr w:type="spellEnd"/>
-      <w:r>
-        <w:t xml:space="preserve"> ID</w:t>
+        <w:t>API Call WikiData ID</w:t>
       </w:r>
     </w:p>
     <w:p>
@@ -497,6 +283,47 @@
       <w:r>
         <w:t>API Call Was wurde auf den Artikel verlinkt</w:t>
       </w:r>
+    </w:p>
+    <w:p>
+      <w:r>
+        <w:t>Beispielhafter API Aufruf anhand von Bill Gates Wikipedia Seite</w:t>
+      </w:r>
+    </w:p>
+    <w:p>
+      <w:pPr>
+        <w:shd w:val="clear" w:color="auto" w:fill="1E1E1E"/>
+        <w:spacing w:after="0" w:line="285" w:lineRule="atLeast"/>
+        <w:rPr>
+          <w:rFonts w:ascii="Consolas" w:eastAsia="Times New Roman" w:hAnsi="Consolas" w:cs="Times New Roman"/>
+          <w:color w:val="D4D4D4"/>
+          <w:sz w:val="21"/>
+          <w:szCs w:val="21"/>
+          <w:lang w:eastAsia="de-DE"/>
+        </w:rPr>
+      </w:pPr>
+      <w:r>
+        <w:rPr>
+          <w:rFonts w:ascii="Consolas" w:eastAsia="Times New Roman" w:hAnsi="Consolas" w:cs="Times New Roman"/>
+          <w:color w:val="6A9955"/>
+          <w:sz w:val="21"/>
+          <w:szCs w:val="21"/>
+          <w:lang w:eastAsia="de-DE"/>
+        </w:rPr>
+        <w:t>https://wikimedia.org/api/rest_v1/metrics/pageviews/per-article/en.wikipedia/all-access/all-agents/Bill_Gates/daily/20151010/20181012</w:t>
+      </w:r>
+    </w:p>
+    <w:p>
+      <w:r>
+        <w:t>API Call liefert die täglichen Seitenaufrufe in einem Zeitraum von 10.10.2015-12.10.2018</w:t>
+      </w:r>
+      <w:r>
+        <w:t xml:space="preserve"> im JSON Forma</w:t>
+      </w:r>
+      <w:r>
+        <w:t>t</w:t>
+      </w:r>
+      <w:bookmarkStart w:id="0" w:name="_GoBack"/>
+      <w:bookmarkEnd w:id="0"/>
     </w:p>
     <w:p>
       <w:r>
@@ -1411,6 +1238,29 @@
       <w:contextualSpacing/>
     </w:pPr>
   </w:style>
+  <w:style w:type="character" w:styleId="Hyperlink">
+    <w:name w:val="Hyperlink"/>
+    <w:basedOn w:val="Absatz-Standardschriftart"/>
+    <w:uiPriority w:val="99"/>
+    <w:unhideWhenUsed/>
+    <w:rsid w:val="006846C1"/>
+    <w:rPr>
+      <w:color w:val="0563C1" w:themeColor="hyperlink"/>
+      <w:u w:val="single"/>
+    </w:rPr>
+  </w:style>
+  <w:style w:type="character" w:styleId="NichtaufgelsteErwhnung">
+    <w:name w:val="Unresolved Mention"/>
+    <w:basedOn w:val="Absatz-Standardschriftart"/>
+    <w:uiPriority w:val="99"/>
+    <w:semiHidden/>
+    <w:unhideWhenUsed/>
+    <w:rsid w:val="006846C1"/>
+    <w:rPr>
+      <w:color w:val="605E5C"/>
+      <w:shd w:val="clear" w:color="auto" w:fill="E1DFDD"/>
+    </w:rPr>
+  </w:style>
 </w:styles>
 </file>
 
